--- a/public/resources/06-email-fournisseur-guide.docx
+++ b/public/resources/06-email-fournisseur-guide.docx
@@ -7,7 +7,11 @@
         <w:pStyle w:val="Title"/>
       </w:pPr>
       <w:r>
-        <w:t xml:space="preserve">📧 TEMPLATE EMAIL FOURNISSEUR</w:t>
+        <w:rPr>
+          <w:b/>
+          <w:bCs/>
+        </w:rPr>
+        <w:t xml:space="preserve">📧 GUIDE COMPLET</w:t>
       </w:r>
     </w:p>
     <w:p>
@@ -17,29 +21,11 @@
       </w:pPr>
       <w:r>
         <w:rPr>
-          <w:i/>
-          <w:iCs/>
-          <w:color w:val="666666"/>
-          <w:sz w:val="22"/>
-          <w:szCs w:val="22"/>
+          <w:color w:val="2E75B6"/>
+          <w:sz w:val="32"/>
+          <w:szCs w:val="32"/>
         </w:rPr>
-        <w:t xml:space="preserve">Demande de documentation conformité AI Act</w:t>
-      </w:r>
-    </w:p>
-    <w:p>
-      <w:pPr>
-        <w:pStyle w:val="Heading1"/>
-      </w:pPr>
-      <w:r>
-        <w:t xml:space="preserve">📋 Instructions d'utilisation</w:t>
-      </w:r>
-    </w:p>
-    <w:p>
-      <w:pPr>
-        <w:spacing w:after="120"/>
-      </w:pPr>
-      <w:r>
-        <w:t xml:space="preserve">Ce template est conçu pour demander à vos fournisseurs de systèmes IA la documentation nécessaire à votre mise en conformité avec l'AI Act. Personnalisez les zones entre [CROCHETS] avant envoi.</w:t>
+        <w:t xml:space="preserve">Communication Fournisseurs - Conformité AI Act</w:t>
       </w:r>
     </w:p>
     <w:tbl>
@@ -60,13 +46,243 @@
       <w:tr>
         <w:tc>
           <w:tcPr>
-            <w:tcBorders>
-              <w:top w:val="single" w:color="FFC107" w:sz="1"/>
-              <w:left w:val="single" w:color="FFC107" w:sz="1"/>
-              <w:bottom w:val="single" w:color="FFC107" w:sz="1"/>
-              <w:right w:val="single" w:color="FFC107" w:sz="1"/>
+            <w:tcW w:type="dxa" w:w="9360"/>
+            <w:tcBorders>
+              <w:top w:val="single" w:color="1F4E79" w:sz="2"/>
+              <w:left w:val="single" w:color="1F4E79" w:sz="2"/>
+              <w:bottom w:val="single" w:color="1F4E79" w:sz="2"/>
+              <w:right w:val="single" w:color="1F4E79" w:sz="2"/>
             </w:tcBorders>
             <w:shd w:fill="FFF3CD" w:val="clear"/>
+          </w:tcPr>
+          <w:p>
+            <w:pPr>
+              <w:spacing w:before="100" w:after="100"/>
+            </w:pPr>
+            <w:r>
+              <w:rPr>
+                <w:b/>
+                <w:bCs/>
+                <w:color w:val="856404"/>
+                <w:sz w:val="24"/>
+                <w:szCs w:val="24"/>
+              </w:rPr>
+              <w:t xml:space="preserve">⚠️ IMPORTANT</w:t>
+            </w:r>
+          </w:p>
+          <w:p>
+            <w:r>
+              <w:rPr>
+                <w:sz w:val="22"/>
+                <w:szCs w:val="22"/>
+              </w:rPr>
+              <w:t xml:space="preserve">Ce guide vous accompagne dans vos échanges avec vos fournisseurs de systèmes IA. La documentation fournisseur est obligatoire pour démontrer votre conformité en tant que déployeur (Article 26 AI Act).</w:t>
+            </w:r>
+          </w:p>
+        </w:tc>
+      </w:tr>
+    </w:tbl>
+    <w:p/>
+    <w:p>
+      <w:pPr>
+        <w:pStyle w:val="Heading1"/>
+      </w:pPr>
+      <w:r>
+        <w:t xml:space="preserve">1. Obligations légales</w:t>
+      </w:r>
+    </w:p>
+    <w:p>
+      <w:pPr>
+        <w:spacing w:after="200"/>
+      </w:pPr>
+      <w:r>
+        <w:t xml:space="preserve">En tant que déployeur d'un système IA, l'AI Act vous impose de :</w:t>
+      </w:r>
+    </w:p>
+    <w:p>
+      <w:pPr>
+        <w:pStyle w:val="ListParagraph"/>
+        <w:numPr>
+          <w:ilvl w:val="0"/>
+          <w:numId w:val="2"/>
+        </w:numPr>
+      </w:pPr>
+      <w:r>
+        <w:t xml:space="preserve">Disposer de la documentation technique du fournisseur (Article 13)</w:t>
+      </w:r>
+    </w:p>
+    <w:p>
+      <w:pPr>
+        <w:pStyle w:val="ListParagraph"/>
+        <w:numPr>
+          <w:ilvl w:val="0"/>
+          <w:numId w:val="2"/>
+        </w:numPr>
+      </w:pPr>
+      <w:r>
+        <w:t xml:space="preserve">Connaître la classification du système (Article 6)</w:t>
+      </w:r>
+    </w:p>
+    <w:p>
+      <w:pPr>
+        <w:pStyle w:val="ListParagraph"/>
+        <w:numPr>
+          <w:ilvl w:val="0"/>
+          <w:numId w:val="2"/>
+        </w:numPr>
+      </w:pPr>
+      <w:r>
+        <w:t xml:space="preserve">Obtenir la déclaration de conformité UE pour les systèmes haut risque (Article 47)</w:t>
+      </w:r>
+    </w:p>
+    <w:p>
+      <w:pPr>
+        <w:pStyle w:val="ListParagraph"/>
+        <w:numPr>
+          <w:ilvl w:val="0"/>
+          <w:numId w:val="2"/>
+        </w:numPr>
+      </w:pPr>
+      <w:r>
+        <w:t xml:space="preserve">Documenter les mesures de supervision humaine (Article 14)</w:t>
+      </w:r>
+    </w:p>
+    <w:p>
+      <w:pPr>
+        <w:pStyle w:val="ListParagraph"/>
+        <w:numPr>
+          <w:ilvl w:val="0"/>
+          <w:numId w:val="2"/>
+        </w:numPr>
+      </w:pPr>
+      <w:r>
+        <w:t xml:space="preserve">Conserver les logs générés automatiquement (Article 12)</w:t>
+      </w:r>
+    </w:p>
+    <w:p/>
+    <w:p>
+      <w:pPr>
+        <w:pStyle w:val="Heading1"/>
+      </w:pPr>
+      <w:r>
+        <w:t xml:space="preserve">2. Documents à demander</w:t>
+      </w:r>
+    </w:p>
+    <w:p>
+      <w:pPr>
+        <w:pStyle w:val="Heading2"/>
+      </w:pPr>
+      <w:r>
+        <w:t xml:space="preserve">2.1 Documents obligatoires</w:t>
+      </w:r>
+    </w:p>
+    <w:tbl>
+      <w:tblPr>
+        <w:tblW w:type="auto" w:w="100"/>
+        <w:tblBorders>
+          <w:top w:val="single" w:color="auto" w:sz="4"/>
+          <w:left w:val="single" w:color="auto" w:sz="4"/>
+          <w:bottom w:val="single" w:color="auto" w:sz="4"/>
+          <w:right w:val="single" w:color="auto" w:sz="4"/>
+          <w:insideH w:val="single" w:color="auto" w:sz="4"/>
+          <w:insideV w:val="single" w:color="auto" w:sz="4"/>
+        </w:tblBorders>
+      </w:tblPr>
+      <w:tblGrid>
+        <w:gridCol w:w="3120"/>
+        <w:gridCol w:w="3120"/>
+        <w:gridCol w:w="3120"/>
+      </w:tblGrid>
+      <w:tr>
+        <w:trPr>
+          <w:tblHeader/>
+        </w:trPr>
+        <w:tc>
+          <w:tcPr>
+            <w:tcW w:type="dxa" w:w="3120"/>
+            <w:tcBorders>
+              <w:top w:val="single" w:color="1F4E79" w:sz="2"/>
+              <w:left w:val="single" w:color="1F4E79" w:sz="2"/>
+              <w:bottom w:val="single" w:color="1F4E79" w:sz="2"/>
+              <w:right w:val="single" w:color="1F4E79" w:sz="2"/>
+            </w:tcBorders>
+            <w:shd w:fill="1F4E79" w:val="clear"/>
+          </w:tcPr>
+          <w:p>
+            <w:pPr>
+              <w:jc w:val="center"/>
+            </w:pPr>
+            <w:r>
+              <w:rPr>
+                <w:b/>
+                <w:bCs/>
+                <w:color w:val="FFFFFF"/>
+              </w:rPr>
+              <w:t xml:space="preserve">Document</w:t>
+            </w:r>
+          </w:p>
+        </w:tc>
+        <w:tc>
+          <w:tcPr>
+            <w:tcW w:type="dxa" w:w="3120"/>
+            <w:tcBorders>
+              <w:top w:val="single" w:color="1F4E79" w:sz="2"/>
+              <w:left w:val="single" w:color="1F4E79" w:sz="2"/>
+              <w:bottom w:val="single" w:color="1F4E79" w:sz="2"/>
+              <w:right w:val="single" w:color="1F4E79" w:sz="2"/>
+            </w:tcBorders>
+            <w:shd w:fill="1F4E79" w:val="clear"/>
+          </w:tcPr>
+          <w:p>
+            <w:pPr>
+              <w:jc w:val="center"/>
+            </w:pPr>
+            <w:r>
+              <w:rPr>
+                <w:b/>
+                <w:bCs/>
+                <w:color w:val="FFFFFF"/>
+              </w:rPr>
+              <w:t xml:space="preserve">Contenu attendu</w:t>
+            </w:r>
+          </w:p>
+        </w:tc>
+        <w:tc>
+          <w:tcPr>
+            <w:tcW w:type="dxa" w:w="3120"/>
+            <w:tcBorders>
+              <w:top w:val="single" w:color="1F4E79" w:sz="2"/>
+              <w:left w:val="single" w:color="1F4E79" w:sz="2"/>
+              <w:bottom w:val="single" w:color="1F4E79" w:sz="2"/>
+              <w:right w:val="single" w:color="1F4E79" w:sz="2"/>
+            </w:tcBorders>
+            <w:shd w:fill="1F4E79" w:val="clear"/>
+          </w:tcPr>
+          <w:p>
+            <w:pPr>
+              <w:jc w:val="center"/>
+            </w:pPr>
+            <w:r>
+              <w:rPr>
+                <w:b/>
+                <w:bCs/>
+                <w:color w:val="FFFFFF"/>
+              </w:rPr>
+              <w:t xml:space="preserve">Référence AI Act</w:t>
+            </w:r>
+          </w:p>
+        </w:tc>
+      </w:tr>
+      <w:tr>
+        <w:tc>
+          <w:tcPr>
+            <w:tcW w:type="dxa" w:w="3120"/>
+            <w:tcBorders>
+              <w:top w:val="single" w:color="CCCCCC" w:sz="1"/>
+              <w:left w:val="single" w:color="CCCCCC" w:sz="1"/>
+              <w:bottom w:val="single" w:color="CCCCCC" w:sz="1"/>
+              <w:right w:val="single" w:color="CCCCCC" w:sz="1"/>
+            </w:tcBorders>
           </w:tcPr>
           <w:p>
             <w:r>
@@ -74,10 +290,462 @@
                 <w:b/>
                 <w:bCs/>
               </w:rPr>
-              <w:t xml:space="preserve">⚠️ IMPORTANT : </w:t>
-            </w:r>
-            <w:r>
-              <w:t xml:space="preserve">Adaptez ce template à votre contexte. Les éléments entre [CROCHETS] doivent être remplacés par vos informations.</w:t>
+              <w:t xml:space="preserve">Fiche technique</w:t>
+            </w:r>
+          </w:p>
+        </w:tc>
+        <w:tc>
+          <w:tcPr>
+            <w:tcW w:type="dxa" w:w="3120"/>
+            <w:tcBorders>
+              <w:top w:val="single" w:color="CCCCCC" w:sz="1"/>
+              <w:left w:val="single" w:color="CCCCCC" w:sz="1"/>
+              <w:bottom w:val="single" w:color="CCCCCC" w:sz="1"/>
+              <w:right w:val="single" w:color="CCCCCC" w:sz="1"/>
+            </w:tcBorders>
+          </w:tcPr>
+          <w:p>
+            <w:r>
+              <w:t xml:space="preserve">Architecture, algorithmes, performance, limitations</w:t>
+            </w:r>
+          </w:p>
+        </w:tc>
+        <w:tc>
+          <w:tcPr>
+            <w:tcW w:type="dxa" w:w="3120"/>
+            <w:tcBorders>
+              <w:top w:val="single" w:color="CCCCCC" w:sz="1"/>
+              <w:left w:val="single" w:color="CCCCCC" w:sz="1"/>
+              <w:bottom w:val="single" w:color="CCCCCC" w:sz="1"/>
+              <w:right w:val="single" w:color="CCCCCC" w:sz="1"/>
+            </w:tcBorders>
+          </w:tcPr>
+          <w:p>
+            <w:pPr>
+              <w:jc w:val="center"/>
+            </w:pPr>
+            <w:r>
+              <w:t xml:space="preserve">Article 13</w:t>
+            </w:r>
+          </w:p>
+        </w:tc>
+      </w:tr>
+      <w:tr>
+        <w:tc>
+          <w:tcPr>
+            <w:tcW w:type="dxa" w:w="3120"/>
+            <w:tcBorders>
+              <w:top w:val="single" w:color="CCCCCC" w:sz="1"/>
+              <w:left w:val="single" w:color="CCCCCC" w:sz="1"/>
+              <w:bottom w:val="single" w:color="CCCCCC" w:sz="1"/>
+              <w:right w:val="single" w:color="CCCCCC" w:sz="1"/>
+            </w:tcBorders>
+            <w:shd w:fill="F2F2F2" w:val="clear"/>
+          </w:tcPr>
+          <w:p>
+            <w:r>
+              <w:rPr>
+                <w:b/>
+                <w:bCs/>
+              </w:rPr>
+              <w:t xml:space="preserve">Classification AI Act</w:t>
+            </w:r>
+          </w:p>
+        </w:tc>
+        <w:tc>
+          <w:tcPr>
+            <w:tcW w:type="dxa" w:w="3120"/>
+            <w:tcBorders>
+              <w:top w:val="single" w:color="CCCCCC" w:sz="1"/>
+              <w:left w:val="single" w:color="CCCCCC" w:sz="1"/>
+              <w:bottom w:val="single" w:color="CCCCCC" w:sz="1"/>
+              <w:right w:val="single" w:color="CCCCCC" w:sz="1"/>
+            </w:tcBorders>
+            <w:shd w:fill="F2F2F2" w:val="clear"/>
+          </w:tcPr>
+          <w:p>
+            <w:r>
+              <w:t xml:space="preserve">Niveau de risque, justification, domaine Annexe III</w:t>
+            </w:r>
+          </w:p>
+        </w:tc>
+        <w:tc>
+          <w:tcPr>
+            <w:tcW w:type="dxa" w:w="3120"/>
+            <w:tcBorders>
+              <w:top w:val="single" w:color="CCCCCC" w:sz="1"/>
+              <w:left w:val="single" w:color="CCCCCC" w:sz="1"/>
+              <w:bottom w:val="single" w:color="CCCCCC" w:sz="1"/>
+              <w:right w:val="single" w:color="CCCCCC" w:sz="1"/>
+            </w:tcBorders>
+            <w:shd w:fill="F2F2F2" w:val="clear"/>
+          </w:tcPr>
+          <w:p>
+            <w:pPr>
+              <w:jc w:val="center"/>
+            </w:pPr>
+            <w:r>
+              <w:t xml:space="preserve">Article 6</w:t>
+            </w:r>
+          </w:p>
+        </w:tc>
+      </w:tr>
+      <w:tr>
+        <w:tc>
+          <w:tcPr>
+            <w:tcW w:type="dxa" w:w="3120"/>
+            <w:tcBorders>
+              <w:top w:val="single" w:color="CCCCCC" w:sz="1"/>
+              <w:left w:val="single" w:color="CCCCCC" w:sz="1"/>
+              <w:bottom w:val="single" w:color="CCCCCC" w:sz="1"/>
+              <w:right w:val="single" w:color="CCCCCC" w:sz="1"/>
+            </w:tcBorders>
+          </w:tcPr>
+          <w:p>
+            <w:r>
+              <w:rPr>
+                <w:b/>
+                <w:bCs/>
+              </w:rPr>
+              <w:t xml:space="preserve">Déclaration conformité UE</w:t>
+            </w:r>
+          </w:p>
+        </w:tc>
+        <w:tc>
+          <w:tcPr>
+            <w:tcW w:type="dxa" w:w="3120"/>
+            <w:tcBorders>
+              <w:top w:val="single" w:color="CCCCCC" w:sz="1"/>
+              <w:left w:val="single" w:color="CCCCCC" w:sz="1"/>
+              <w:bottom w:val="single" w:color="CCCCCC" w:sz="1"/>
+              <w:right w:val="single" w:color="CCCCCC" w:sz="1"/>
+            </w:tcBorders>
+          </w:tcPr>
+          <w:p>
+            <w:r>
+              <w:t xml:space="preserve">Attestation formelle de conformité signée</w:t>
+            </w:r>
+          </w:p>
+        </w:tc>
+        <w:tc>
+          <w:tcPr>
+            <w:tcW w:type="dxa" w:w="3120"/>
+            <w:tcBorders>
+              <w:top w:val="single" w:color="CCCCCC" w:sz="1"/>
+              <w:left w:val="single" w:color="CCCCCC" w:sz="1"/>
+              <w:bottom w:val="single" w:color="CCCCCC" w:sz="1"/>
+              <w:right w:val="single" w:color="CCCCCC" w:sz="1"/>
+            </w:tcBorders>
+          </w:tcPr>
+          <w:p>
+            <w:pPr>
+              <w:jc w:val="center"/>
+            </w:pPr>
+            <w:r>
+              <w:t xml:space="preserve">Article 47</w:t>
+            </w:r>
+          </w:p>
+        </w:tc>
+      </w:tr>
+      <w:tr>
+        <w:tc>
+          <w:tcPr>
+            <w:tcW w:type="dxa" w:w="3120"/>
+            <w:tcBorders>
+              <w:top w:val="single" w:color="CCCCCC" w:sz="1"/>
+              <w:left w:val="single" w:color="CCCCCC" w:sz="1"/>
+              <w:bottom w:val="single" w:color="CCCCCC" w:sz="1"/>
+              <w:right w:val="single" w:color="CCCCCC" w:sz="1"/>
+            </w:tcBorders>
+            <w:shd w:fill="F2F2F2" w:val="clear"/>
+          </w:tcPr>
+          <w:p>
+            <w:r>
+              <w:rPr>
+                <w:b/>
+                <w:bCs/>
+              </w:rPr>
+              <w:t xml:space="preserve">Guide supervision humaine</w:t>
+            </w:r>
+          </w:p>
+        </w:tc>
+        <w:tc>
+          <w:tcPr>
+            <w:tcW w:type="dxa" w:w="3120"/>
+            <w:tcBorders>
+              <w:top w:val="single" w:color="CCCCCC" w:sz="1"/>
+              <w:left w:val="single" w:color="CCCCCC" w:sz="1"/>
+              <w:bottom w:val="single" w:color="CCCCCC" w:sz="1"/>
+              <w:right w:val="single" w:color="CCCCCC" w:sz="1"/>
+            </w:tcBorders>
+            <w:shd w:fill="F2F2F2" w:val="clear"/>
+          </w:tcPr>
+          <w:p>
+            <w:r>
+              <w:t xml:space="preserve">Modalités de contrôle, intervention, override</w:t>
+            </w:r>
+          </w:p>
+        </w:tc>
+        <w:tc>
+          <w:tcPr>
+            <w:tcW w:type="dxa" w:w="3120"/>
+            <w:tcBorders>
+              <w:top w:val="single" w:color="CCCCCC" w:sz="1"/>
+              <w:left w:val="single" w:color="CCCCCC" w:sz="1"/>
+              <w:bottom w:val="single" w:color="CCCCCC" w:sz="1"/>
+              <w:right w:val="single" w:color="CCCCCC" w:sz="1"/>
+            </w:tcBorders>
+            <w:shd w:fill="F2F2F2" w:val="clear"/>
+          </w:tcPr>
+          <w:p>
+            <w:pPr>
+              <w:jc w:val="center"/>
+            </w:pPr>
+            <w:r>
+              <w:t xml:space="preserve">Article 14</w:t>
+            </w:r>
+          </w:p>
+        </w:tc>
+      </w:tr>
+      <w:tr>
+        <w:tc>
+          <w:tcPr>
+            <w:tcW w:type="dxa" w:w="3120"/>
+            <w:tcBorders>
+              <w:top w:val="single" w:color="CCCCCC" w:sz="1"/>
+              <w:left w:val="single" w:color="CCCCCC" w:sz="1"/>
+              <w:bottom w:val="single" w:color="CCCCCC" w:sz="1"/>
+              <w:right w:val="single" w:color="CCCCCC" w:sz="1"/>
+            </w:tcBorders>
+          </w:tcPr>
+          <w:p>
+            <w:r>
+              <w:rPr>
+                <w:b/>
+                <w:bCs/>
+              </w:rPr>
+              <w:t xml:space="preserve">Documentation logs</w:t>
+            </w:r>
+          </w:p>
+        </w:tc>
+        <w:tc>
+          <w:tcPr>
+            <w:tcW w:type="dxa" w:w="3120"/>
+            <w:tcBorders>
+              <w:top w:val="single" w:color="CCCCCC" w:sz="1"/>
+              <w:left w:val="single" w:color="CCCCCC" w:sz="1"/>
+              <w:bottom w:val="single" w:color="CCCCCC" w:sz="1"/>
+              <w:right w:val="single" w:color="CCCCCC" w:sz="1"/>
+            </w:tcBorders>
+          </w:tcPr>
+          <w:p>
+            <w:r>
+              <w:t xml:space="preserve">Format, durée conservation, accès</w:t>
+            </w:r>
+          </w:p>
+        </w:tc>
+        <w:tc>
+          <w:tcPr>
+            <w:tcW w:type="dxa" w:w="3120"/>
+            <w:tcBorders>
+              <w:top w:val="single" w:color="CCCCCC" w:sz="1"/>
+              <w:left w:val="single" w:color="CCCCCC" w:sz="1"/>
+              <w:bottom w:val="single" w:color="CCCCCC" w:sz="1"/>
+              <w:right w:val="single" w:color="CCCCCC" w:sz="1"/>
+            </w:tcBorders>
+          </w:tcPr>
+          <w:p>
+            <w:pPr>
+              <w:jc w:val="center"/>
+            </w:pPr>
+            <w:r>
+              <w:t xml:space="preserve">Article 12</w:t>
+            </w:r>
+          </w:p>
+        </w:tc>
+      </w:tr>
+    </w:tbl>
+    <w:p>
+      <w:r>
+        <w:br w:type="page"/>
+      </w:r>
+    </w:p>
+    <w:p>
+      <w:pPr>
+        <w:pStyle w:val="Heading1"/>
+      </w:pPr>
+      <w:r>
+        <w:t xml:space="preserve">3. Templates d'emails</w:t>
+      </w:r>
+    </w:p>
+    <w:p>
+      <w:pPr>
+        <w:pStyle w:val="Heading2"/>
+      </w:pPr>
+      <w:r>
+        <w:t xml:space="preserve">3.1 Email de demande initiale</w:t>
+      </w:r>
+    </w:p>
+    <w:tbl>
+      <w:tblPr>
+        <w:tblW w:type="auto" w:w="100"/>
+        <w:tblBorders>
+          <w:top w:val="single" w:color="auto" w:sz="4"/>
+          <w:left w:val="single" w:color="auto" w:sz="4"/>
+          <w:bottom w:val="single" w:color="auto" w:sz="4"/>
+          <w:right w:val="single" w:color="auto" w:sz="4"/>
+          <w:insideH w:val="single" w:color="auto" w:sz="4"/>
+          <w:insideV w:val="single" w:color="auto" w:sz="4"/>
+        </w:tblBorders>
+      </w:tblPr>
+      <w:tblGrid>
+        <w:gridCol w:w="9360"/>
+      </w:tblGrid>
+      <w:tr>
+        <w:tc>
+          <w:tcPr>
+            <w:tcW w:type="dxa" w:w="9360"/>
+            <w:tcBorders>
+              <w:top w:val="single" w:color="CCCCCC" w:sz="1"/>
+              <w:left w:val="single" w:color="CCCCCC" w:sz="1"/>
+              <w:bottom w:val="single" w:color="CCCCCC" w:sz="1"/>
+              <w:right w:val="single" w:color="CCCCCC" w:sz="1"/>
+            </w:tcBorders>
+            <w:shd w:fill="F8F9FA" w:val="clear"/>
+          </w:tcPr>
+          <w:p>
+            <w:pPr>
+              <w:spacing w:before="100"/>
+            </w:pPr>
+            <w:r>
+              <w:rPr>
+                <w:b/>
+                <w:bCs/>
+              </w:rPr>
+              <w:t xml:space="preserve">Objet : </w:t>
+            </w:r>
+            <w:r>
+              <w:t xml:space="preserve">Demande de documentation conformité AI Act - [NOM DU SYSTÈME]</w:t>
+            </w:r>
+          </w:p>
+          <w:p/>
+          <w:p>
+            <w:r>
+              <w:t xml:space="preserve">Madame, Monsieur,</w:t>
+            </w:r>
+          </w:p>
+          <w:p/>
+          <w:p>
+            <w:r>
+              <w:t xml:space="preserve">Dans le cadre de notre mise en conformité avec le Règlement européen sur l'intelligence artificielle (AI Act - Règlement UE 2024/1689), nous devons documenter l'ensemble des systèmes d'IA déployés au sein de notre organisation.</w:t>
+            </w:r>
+          </w:p>
+          <w:p/>
+          <w:p>
+            <w:r>
+              <w:t xml:space="preserve">Nous utilisons votre solution [NOM DU PRODUIT] depuis le [DATE] et avons besoin des documents suivants :</w:t>
+            </w:r>
+          </w:p>
+          <w:p/>
+          <w:p>
+            <w:pPr>
+              <w:pStyle w:val="ListParagraph"/>
+              <w:numPr>
+                <w:ilvl w:val="0"/>
+                <w:numId w:val="3"/>
+              </w:numPr>
+            </w:pPr>
+            <w:r>
+              <w:t xml:space="preserve">Fiche technique détaillée du système IA (architecture, algorithmes, données d'entraînement)</w:t>
+            </w:r>
+          </w:p>
+          <w:p>
+            <w:pPr>
+              <w:pStyle w:val="ListParagraph"/>
+              <w:numPr>
+                <w:ilvl w:val="0"/>
+                <w:numId w:val="3"/>
+              </w:numPr>
+            </w:pPr>
+            <w:r>
+              <w:t xml:space="preserve">Classification AI Act officielle du système (avec justification)</w:t>
+            </w:r>
+          </w:p>
+          <w:p>
+            <w:pPr>
+              <w:pStyle w:val="ListParagraph"/>
+              <w:numPr>
+                <w:ilvl w:val="0"/>
+                <w:numId w:val="3"/>
+              </w:numPr>
+            </w:pPr>
+            <w:r>
+              <w:t xml:space="preserve">Déclaration de conformité UE (si système haut risque)</w:t>
+            </w:r>
+          </w:p>
+          <w:p>
+            <w:pPr>
+              <w:pStyle w:val="ListParagraph"/>
+              <w:numPr>
+                <w:ilvl w:val="0"/>
+                <w:numId w:val="3"/>
+              </w:numPr>
+            </w:pPr>
+            <w:r>
+              <w:t xml:space="preserve">Guide de supervision humaine et procédures d'intervention</w:t>
+            </w:r>
+          </w:p>
+          <w:p>
+            <w:pPr>
+              <w:pStyle w:val="ListParagraph"/>
+              <w:numPr>
+                <w:ilvl w:val="0"/>
+                <w:numId w:val="3"/>
+              </w:numPr>
+            </w:pPr>
+            <w:r>
+              <w:t xml:space="preserve">Documentation sur la journalisation automatique</w:t>
+            </w:r>
+          </w:p>
+          <w:p>
+            <w:pPr>
+              <w:pStyle w:val="ListParagraph"/>
+              <w:numPr>
+                <w:ilvl w:val="0"/>
+                <w:numId w:val="3"/>
+              </w:numPr>
+            </w:pPr>
+            <w:r>
+              <w:t xml:space="preserve">Mesures de transparence et mentions légales recommandées</w:t>
+            </w:r>
+          </w:p>
+          <w:p>
+            <w:pPr>
+              <w:pStyle w:val="ListParagraph"/>
+              <w:numPr>
+                <w:ilvl w:val="0"/>
+                <w:numId w:val="3"/>
+              </w:numPr>
+            </w:pPr>
+            <w:r>
+              <w:t xml:space="preserve">Contact de votre responsable conformité AI Act</w:t>
+            </w:r>
+          </w:p>
+          <w:p/>
+          <w:p>
+            <w:r>
+              <w:t xml:space="preserve">Merci de nous transmettre ces éléments avant le [DATE + 3 SEMAINES].</w:t>
+            </w:r>
+          </w:p>
+          <w:p/>
+          <w:p>
+            <w:r>
+              <w:t xml:space="preserve">Cordialement,</w:t>
+            </w:r>
+          </w:p>
+          <w:p>
+            <w:r>
+              <w:t xml:space="preserve">[SIGNATURE]</w:t>
             </w:r>
           </w:p>
         </w:tc>
@@ -86,316 +754,740 @@
     <w:p/>
     <w:p>
       <w:pPr>
+        <w:pStyle w:val="Heading2"/>
+      </w:pPr>
+      <w:r>
+        <w:t xml:space="preserve">3.2 Email de relance (J+10)</w:t>
+      </w:r>
+    </w:p>
+    <w:tbl>
+      <w:tblPr>
+        <w:tblW w:type="auto" w:w="100"/>
+        <w:tblBorders>
+          <w:top w:val="single" w:color="auto" w:sz="4"/>
+          <w:left w:val="single" w:color="auto" w:sz="4"/>
+          <w:bottom w:val="single" w:color="auto" w:sz="4"/>
+          <w:right w:val="single" w:color="auto" w:sz="4"/>
+          <w:insideH w:val="single" w:color="auto" w:sz="4"/>
+          <w:insideV w:val="single" w:color="auto" w:sz="4"/>
+        </w:tblBorders>
+      </w:tblPr>
+      <w:tblGrid>
+        <w:gridCol w:w="9360"/>
+      </w:tblGrid>
+      <w:tr>
+        <w:tc>
+          <w:tcPr>
+            <w:tcW w:type="dxa" w:w="9360"/>
+            <w:tcBorders>
+              <w:top w:val="single" w:color="CCCCCC" w:sz="1"/>
+              <w:left w:val="single" w:color="CCCCCC" w:sz="1"/>
+              <w:bottom w:val="single" w:color="CCCCCC" w:sz="1"/>
+              <w:right w:val="single" w:color="CCCCCC" w:sz="1"/>
+            </w:tcBorders>
+            <w:shd w:fill="FFF3CD" w:val="clear"/>
+          </w:tcPr>
+          <w:p>
+            <w:pPr>
+              <w:spacing w:before="100"/>
+            </w:pPr>
+            <w:r>
+              <w:rPr>
+                <w:b/>
+                <w:bCs/>
+              </w:rPr>
+              <w:t xml:space="preserve">Objet : </w:t>
+            </w:r>
+            <w:r>
+              <w:t xml:space="preserve">RELANCE - Documentation conformité AI Act - [NOM DU SYSTÈME]</w:t>
+            </w:r>
+          </w:p>
+          <w:p/>
+          <w:p>
+            <w:r>
+              <w:t xml:space="preserve">Madame, Monsieur,</w:t>
+            </w:r>
+          </w:p>
+          <w:p/>
+          <w:p>
+            <w:r>
+              <w:t xml:space="preserve">Je me permets de revenir vers vous concernant ma demande de documentation AI Act du [DATE INITIAL].</w:t>
+            </w:r>
+          </w:p>
+          <w:p/>
+          <w:p>
+            <w:r>
+              <w:t xml:space="preserve">À ce jour, nous n'avons pas reçu les éléments demandés. Or, ces documents sont indispensables pour notre mise en conformité réglementaire.</w:t>
+            </w:r>
+          </w:p>
+          <w:p/>
+          <w:p>
+            <w:r>
+              <w:rPr>
+                <w:b/>
+                <w:bCs/>
+              </w:rPr>
+              <w:t xml:space="preserve">Sans réponse de votre part d'ici le [DATE], nous serons contraints d'évaluer des solutions alternatives.</w:t>
+            </w:r>
+          </w:p>
+          <w:p/>
+          <w:p>
+            <w:r>
+              <w:t xml:space="preserve">Cordialement,</w:t>
+            </w:r>
+          </w:p>
+          <w:p>
+            <w:r>
+              <w:t xml:space="preserve">[SIGNATURE]</w:t>
+            </w:r>
+          </w:p>
+        </w:tc>
+      </w:tr>
+    </w:tbl>
+    <w:p/>
+    <w:p>
+      <w:pPr>
+        <w:pStyle w:val="Heading2"/>
+      </w:pPr>
+      <w:r>
+        <w:t xml:space="preserve">3.3 Email de mise en demeure (J+21)</w:t>
+      </w:r>
+    </w:p>
+    <w:tbl>
+      <w:tblPr>
+        <w:tblW w:type="auto" w:w="100"/>
+        <w:tblBorders>
+          <w:top w:val="single" w:color="auto" w:sz="4"/>
+          <w:left w:val="single" w:color="auto" w:sz="4"/>
+          <w:bottom w:val="single" w:color="auto" w:sz="4"/>
+          <w:right w:val="single" w:color="auto" w:sz="4"/>
+          <w:insideH w:val="single" w:color="auto" w:sz="4"/>
+          <w:insideV w:val="single" w:color="auto" w:sz="4"/>
+        </w:tblBorders>
+      </w:tblPr>
+      <w:tblGrid>
+        <w:gridCol w:w="9360"/>
+      </w:tblGrid>
+      <w:tr>
+        <w:tc>
+          <w:tcPr>
+            <w:tcW w:type="dxa" w:w="9360"/>
+            <w:tcBorders>
+              <w:top w:val="single" w:color="CCCCCC" w:sz="1"/>
+              <w:left w:val="single" w:color="CCCCCC" w:sz="1"/>
+              <w:bottom w:val="single" w:color="CCCCCC" w:sz="1"/>
+              <w:right w:val="single" w:color="CCCCCC" w:sz="1"/>
+            </w:tcBorders>
+            <w:shd w:fill="F8D7DA" w:val="clear"/>
+          </w:tcPr>
+          <w:p>
+            <w:pPr>
+              <w:spacing w:before="100"/>
+            </w:pPr>
+            <w:r>
+              <w:rPr>
+                <w:b/>
+                <w:bCs/>
+              </w:rPr>
+              <w:t xml:space="preserve">Objet : </w:t>
+            </w:r>
+            <w:r>
+              <w:rPr>
+                <w:color w:val="721C24"/>
+              </w:rPr>
+              <w:t xml:space="preserve">MISE EN DEMEURE - Documentation conformité AI Act</w:t>
+            </w:r>
+          </w:p>
+          <w:p/>
+          <w:p>
+            <w:r>
+              <w:t xml:space="preserve">Madame, Monsieur,</w:t>
+            </w:r>
+          </w:p>
+          <w:p/>
+          <w:p>
+            <w:r>
+              <w:t xml:space="preserve">Par la présente, je vous mets en demeure de nous transmettre sous 7 jours ouvrés la documentation de conformité AI Act pour le système [NOM DU PRODUIT].</w:t>
+            </w:r>
+          </w:p>
+          <w:p/>
+          <w:p>
+            <w:r>
+              <w:t xml:space="preserve">L'absence de cette documentation nous expose à des sanctions pouvant atteindre 3% de notre chiffre d'affaires mondial (Article 99 AI Act).</w:t>
+            </w:r>
+          </w:p>
+          <w:p/>
+          <w:p>
+            <w:r>
+              <w:rPr>
+                <w:b/>
+                <w:bCs/>
+              </w:rPr>
+              <w:t xml:space="preserve">À défaut de réponse satisfaisante, nous serons contraints de :</w:t>
+            </w:r>
+          </w:p>
+          <w:p>
+            <w:pPr>
+              <w:pStyle w:val="ListParagraph"/>
+              <w:numPr>
+                <w:ilvl w:val="0"/>
+                <w:numId w:val="2"/>
+              </w:numPr>
+            </w:pPr>
+            <w:r>
+              <w:t xml:space="preserve">Suspendre l'utilisation du système</w:t>
+            </w:r>
+          </w:p>
+          <w:p>
+            <w:pPr>
+              <w:pStyle w:val="ListParagraph"/>
+              <w:numPr>
+                <w:ilvl w:val="0"/>
+                <w:numId w:val="2"/>
+              </w:numPr>
+            </w:pPr>
+            <w:r>
+              <w:t xml:space="preserve">Engager une procédure de résiliation du contrat</w:t>
+            </w:r>
+          </w:p>
+          <w:p>
+            <w:pPr>
+              <w:pStyle w:val="ListParagraph"/>
+              <w:numPr>
+                <w:ilvl w:val="0"/>
+                <w:numId w:val="2"/>
+              </w:numPr>
+            </w:pPr>
+            <w:r>
+              <w:t xml:space="preserve">Signaler ce manquement à l'autorité de surveillance compétente</w:t>
+            </w:r>
+          </w:p>
+          <w:p/>
+          <w:p>
+            <w:r>
+              <w:t xml:space="preserve">Cordialement,</w:t>
+            </w:r>
+          </w:p>
+          <w:p>
+            <w:pPr>
+              <w:spacing w:after="100"/>
+            </w:pPr>
+            <w:r>
+              <w:t xml:space="preserve">[SIGNATURE]</w:t>
+            </w:r>
+          </w:p>
+        </w:tc>
+      </w:tr>
+    </w:tbl>
+    <w:p>
+      <w:r>
+        <w:br w:type="page"/>
+      </w:r>
+    </w:p>
+    <w:p>
+      <w:pPr>
         <w:pStyle w:val="Heading1"/>
       </w:pPr>
       <w:r>
-        <w:t xml:space="preserve">✉️ Email à envoyer</w:t>
-      </w:r>
-    </w:p>
-    <w:p>
-      <w:pPr>
-        <w:pBdr>
-          <w:bottom w:val="single" w:color="CCCCCC" w:sz="1"/>
-        </w:pBdr>
-        <w:spacing w:after="200"/>
-      </w:pPr>
-    </w:p>
-    <w:p>
-      <w:pPr>
-        <w:spacing w:after="120"/>
-      </w:pPr>
-      <w:r>
-        <w:rPr>
-          <w:b/>
-          <w:bCs/>
-        </w:rPr>
-        <w:t xml:space="preserve">Objet : </w:t>
-      </w:r>
-      <w:r>
-        <w:t xml:space="preserve">Demande de documentation conformité AI Act - [NOM DU SYSTÈME IA]</w:t>
-      </w:r>
-    </w:p>
-    <w:p>
-      <w:pPr>
-        <w:spacing w:after="200"/>
-      </w:pPr>
-    </w:p>
-    <w:p>
-      <w:pPr>
-        <w:spacing w:after="120"/>
-      </w:pPr>
-      <w:r>
-        <w:t xml:space="preserve">Madame, Monsieur,</w:t>
-      </w:r>
-    </w:p>
-    <w:p>
-      <w:pPr>
-        <w:spacing w:after="200"/>
-      </w:pPr>
-      <w:r>
-        <w:t xml:space="preserve">Dans le cadre de notre mise en conformité avec le Règlement européen sur l'intelligence artificielle (AI Act - Règlement UE 2024/1689), nous devons documenter l'ensemble des systèmes d'IA utilisés au sein de notre organisation.</w:t>
-      </w:r>
-    </w:p>
-    <w:p>
-      <w:pPr>
-        <w:spacing w:after="200"/>
-      </w:pPr>
-      <w:r>
-        <w:t xml:space="preserve">Nous utilisons actuellement votre solution [NOM DU PRODUIT/SERVICE] depuis le [DATE DE MISE EN SERVICE], et nous aurions besoin des informations suivantes :</w:t>
-      </w:r>
-    </w:p>
-    <w:p>
-      <w:pPr>
-        <w:pStyle w:val="Heading2"/>
-      </w:pPr>
-      <w:r>
-        <w:t xml:space="preserve">Documents requis :</w:t>
-      </w:r>
-    </w:p>
-    <w:p>
-      <w:pPr>
-        <w:spacing w:after="80"/>
-        <w:ind w:left="360"/>
-      </w:pPr>
-      <w:r>
-        <w:t xml:space="preserve">1. Fiche technique détaillée du système IA</w:t>
-      </w:r>
-    </w:p>
-    <w:p>
-      <w:pPr>
-        <w:spacing w:after="80"/>
-        <w:ind w:left="360"/>
-      </w:pPr>
-      <w:r>
-        <w:t xml:space="preserve">2. Classification AI Act du système (risque minimal, limité, haut ou interdit)</w:t>
-      </w:r>
-    </w:p>
-    <w:p>
-      <w:pPr>
-        <w:spacing w:after="80"/>
-        <w:ind w:left="360"/>
-      </w:pPr>
-      <w:r>
-        <w:t xml:space="preserve">3. Documentation sur les données utilisées pour l'entraînement</w:t>
-      </w:r>
-    </w:p>
-    <w:p>
-      <w:pPr>
-        <w:spacing w:after="80"/>
-        <w:ind w:left="360"/>
-      </w:pPr>
-      <w:r>
-        <w:t xml:space="preserve">4. Mesures de supervision humaine mises en place</w:t>
-      </w:r>
-    </w:p>
-    <w:p>
-      <w:pPr>
-        <w:spacing w:after="80"/>
-        <w:ind w:left="360"/>
-      </w:pPr>
-      <w:r>
-        <w:t xml:space="preserve">5. Procédures de transparence et d'information des utilisateurs</w:t>
-      </w:r>
-    </w:p>
-    <w:p>
-      <w:pPr>
-        <w:spacing w:after="80"/>
-        <w:ind w:left="360"/>
-      </w:pPr>
-      <w:r>
-        <w:t xml:space="preserve">6. Déclaration de conformité UE (si applicable)</w:t>
-      </w:r>
-    </w:p>
-    <w:p>
-      <w:pPr>
-        <w:spacing w:after="200"/>
-        <w:ind w:left="360"/>
-      </w:pPr>
-      <w:r>
-        <w:t xml:space="preserve">7. Contact du responsable conformité AI Act de votre entreprise</w:t>
-      </w:r>
-    </w:p>
-    <w:p>
-      <w:pPr>
-        <w:spacing w:after="200"/>
-      </w:pPr>
-      <w:r>
-        <w:t xml:space="preserve">Nous vous serions reconnaissants de bien vouloir nous transmettre ces éléments avant le [DATE SOUHAITÉE], afin de nous permettre de finaliser notre registre des systèmes IA conformément aux exigences réglementaires.</w:t>
-      </w:r>
-    </w:p>
-    <w:p>
-      <w:pPr>
-        <w:spacing w:after="200"/>
-      </w:pPr>
-      <w:r>
-        <w:t xml:space="preserve">Je reste à votre disposition pour tout échange complémentaire sur ce sujet.</w:t>
-      </w:r>
-    </w:p>
-    <w:p>
-      <w:pPr>
-        <w:spacing w:after="120"/>
-      </w:pPr>
-      <w:r>
-        <w:t xml:space="preserve">Cordialement,</w:t>
-      </w:r>
-    </w:p>
-    <w:p>
-      <w:pPr>
-        <w:spacing w:after="80"/>
-      </w:pPr>
-    </w:p>
-    <w:p>
-      <w:r>
-        <w:rPr>
-          <w:b/>
-          <w:bCs/>
-        </w:rPr>
-        <w:t xml:space="preserve">[VOTRE PRÉNOM NOM]</w:t>
-      </w:r>
-    </w:p>
-    <w:p>
-      <w:r>
-        <w:t xml:space="preserve">[VOTRE FONCTION]</w:t>
-      </w:r>
-    </w:p>
-    <w:p>
-      <w:r>
-        <w:t xml:space="preserve">[NOM DE VOTRE ENTREPRISE]</w:t>
-      </w:r>
-    </w:p>
-    <w:p>
-      <w:r>
-        <w:t xml:space="preserve">[EMAIL] | [TÉLÉPHONE]</w:t>
-      </w:r>
-    </w:p>
-    <w:p>
-      <w:pPr>
-        <w:pBdr>
-          <w:top w:val="single" w:color="CCCCCC" w:sz="1"/>
-        </w:pBdr>
-        <w:spacing w:before="300" w:after="200"/>
-      </w:pPr>
-    </w:p>
+        <w:t xml:space="preserve">4. Checklist de suivi</w:t>
+      </w:r>
+    </w:p>
+    <w:tbl>
+      <w:tblPr>
+        <w:tblW w:type="auto" w:w="100"/>
+        <w:tblBorders>
+          <w:top w:val="single" w:color="auto" w:sz="4"/>
+          <w:left w:val="single" w:color="auto" w:sz="4"/>
+          <w:bottom w:val="single" w:color="auto" w:sz="4"/>
+          <w:right w:val="single" w:color="auto" w:sz="4"/>
+          <w:insideH w:val="single" w:color="auto" w:sz="4"/>
+          <w:insideV w:val="single" w:color="auto" w:sz="4"/>
+        </w:tblBorders>
+      </w:tblPr>
+      <w:tblGrid>
+        <w:gridCol w:w="4680"/>
+        <w:gridCol w:w="2340"/>
+        <w:gridCol w:w="2340"/>
+      </w:tblGrid>
+      <w:tr>
+        <w:trPr>
+          <w:tblHeader/>
+        </w:trPr>
+        <w:tc>
+          <w:tcPr>
+            <w:tcW w:type="dxa" w:w="4680"/>
+            <w:tcBorders>
+              <w:top w:val="single" w:color="1F4E79" w:sz="2"/>
+              <w:left w:val="single" w:color="1F4E79" w:sz="2"/>
+              <w:bottom w:val="single" w:color="1F4E79" w:sz="2"/>
+              <w:right w:val="single" w:color="1F4E79" w:sz="2"/>
+            </w:tcBorders>
+            <w:shd w:fill="1F4E79" w:val="clear"/>
+          </w:tcPr>
+          <w:p>
+            <w:pPr>
+              <w:jc w:val="center"/>
+            </w:pPr>
+            <w:r>
+              <w:rPr>
+                <w:b/>
+                <w:bCs/>
+                <w:color w:val="FFFFFF"/>
+              </w:rPr>
+              <w:t xml:space="preserve">Action</w:t>
+            </w:r>
+          </w:p>
+        </w:tc>
+        <w:tc>
+          <w:tcPr>
+            <w:tcW w:type="dxa" w:w="2340"/>
+            <w:tcBorders>
+              <w:top w:val="single" w:color="1F4E79" w:sz="2"/>
+              <w:left w:val="single" w:color="1F4E79" w:sz="2"/>
+              <w:bottom w:val="single" w:color="1F4E79" w:sz="2"/>
+              <w:right w:val="single" w:color="1F4E79" w:sz="2"/>
+            </w:tcBorders>
+            <w:shd w:fill="1F4E79" w:val="clear"/>
+          </w:tcPr>
+          <w:p>
+            <w:pPr>
+              <w:jc w:val="center"/>
+            </w:pPr>
+            <w:r>
+              <w:rPr>
+                <w:b/>
+                <w:bCs/>
+                <w:color w:val="FFFFFF"/>
+              </w:rPr>
+              <w:t xml:space="preserve">Date</w:t>
+            </w:r>
+          </w:p>
+        </w:tc>
+        <w:tc>
+          <w:tcPr>
+            <w:tcW w:type="dxa" w:w="2340"/>
+            <w:tcBorders>
+              <w:top w:val="single" w:color="1F4E79" w:sz="2"/>
+              <w:left w:val="single" w:color="1F4E79" w:sz="2"/>
+              <w:bottom w:val="single" w:color="1F4E79" w:sz="2"/>
+              <w:right w:val="single" w:color="1F4E79" w:sz="2"/>
+            </w:tcBorders>
+            <w:shd w:fill="1F4E79" w:val="clear"/>
+          </w:tcPr>
+          <w:p>
+            <w:pPr>
+              <w:jc w:val="center"/>
+            </w:pPr>
+            <w:r>
+              <w:rPr>
+                <w:b/>
+                <w:bCs/>
+                <w:color w:val="FFFFFF"/>
+              </w:rPr>
+              <w:t xml:space="preserve">Statut</w:t>
+            </w:r>
+          </w:p>
+        </w:tc>
+      </w:tr>
+      <w:tr>
+        <w:tc>
+          <w:tcPr>
+            <w:tcW w:type="dxa" w:w="4680"/>
+            <w:tcBorders>
+              <w:top w:val="single" w:color="CCCCCC" w:sz="1"/>
+              <w:left w:val="single" w:color="CCCCCC" w:sz="1"/>
+              <w:bottom w:val="single" w:color="CCCCCC" w:sz="1"/>
+              <w:right w:val="single" w:color="CCCCCC" w:sz="1"/>
+            </w:tcBorders>
+          </w:tcPr>
+          <w:p>
+            <w:r>
+              <w:t xml:space="preserve">☐ Email initial envoyé</w:t>
+            </w:r>
+          </w:p>
+        </w:tc>
+        <w:tc>
+          <w:tcPr>
+            <w:tcW w:type="dxa" w:w="2340"/>
+            <w:tcBorders>
+              <w:top w:val="single" w:color="CCCCCC" w:sz="1"/>
+              <w:left w:val="single" w:color="CCCCCC" w:sz="1"/>
+              <w:bottom w:val="single" w:color="CCCCCC" w:sz="1"/>
+              <w:right w:val="single" w:color="CCCCCC" w:sz="1"/>
+            </w:tcBorders>
+          </w:tcPr>
+          <w:p>
+            <w:r>
+              <w:t xml:space="preserve">__ / __ / ____</w:t>
+            </w:r>
+          </w:p>
+        </w:tc>
+        <w:tc>
+          <w:tcPr>
+            <w:tcW w:type="dxa" w:w="2340"/>
+            <w:tcBorders>
+              <w:top w:val="single" w:color="CCCCCC" w:sz="1"/>
+              <w:left w:val="single" w:color="CCCCCC" w:sz="1"/>
+              <w:bottom w:val="single" w:color="CCCCCC" w:sz="1"/>
+              <w:right w:val="single" w:color="CCCCCC" w:sz="1"/>
+            </w:tcBorders>
+          </w:tcPr>
+          <w:p>
+            <w:pPr>
+              <w:jc w:val="center"/>
+            </w:pPr>
+            <w:r>
+              <w:t xml:space="preserve"/>
+            </w:r>
+          </w:p>
+        </w:tc>
+      </w:tr>
+      <w:tr>
+        <w:tc>
+          <w:tcPr>
+            <w:tcW w:type="dxa" w:w="4680"/>
+            <w:tcBorders>
+              <w:top w:val="single" w:color="CCCCCC" w:sz="1"/>
+              <w:left w:val="single" w:color="CCCCCC" w:sz="1"/>
+              <w:bottom w:val="single" w:color="CCCCCC" w:sz="1"/>
+              <w:right w:val="single" w:color="CCCCCC" w:sz="1"/>
+            </w:tcBorders>
+            <w:shd w:fill="F2F2F2" w:val="clear"/>
+          </w:tcPr>
+          <w:p>
+            <w:r>
+              <w:t xml:space="preserve">☐ Accusé de réception obtenu</w:t>
+            </w:r>
+          </w:p>
+        </w:tc>
+        <w:tc>
+          <w:tcPr>
+            <w:tcW w:type="dxa" w:w="2340"/>
+            <w:tcBorders>
+              <w:top w:val="single" w:color="CCCCCC" w:sz="1"/>
+              <w:left w:val="single" w:color="CCCCCC" w:sz="1"/>
+              <w:bottom w:val="single" w:color="CCCCCC" w:sz="1"/>
+              <w:right w:val="single" w:color="CCCCCC" w:sz="1"/>
+            </w:tcBorders>
+            <w:shd w:fill="F2F2F2" w:val="clear"/>
+          </w:tcPr>
+          <w:p>
+            <w:r>
+              <w:t xml:space="preserve">__ / __ / ____</w:t>
+            </w:r>
+          </w:p>
+        </w:tc>
+        <w:tc>
+          <w:tcPr>
+            <w:tcW w:type="dxa" w:w="2340"/>
+            <w:tcBorders>
+              <w:top w:val="single" w:color="CCCCCC" w:sz="1"/>
+              <w:left w:val="single" w:color="CCCCCC" w:sz="1"/>
+              <w:bottom w:val="single" w:color="CCCCCC" w:sz="1"/>
+              <w:right w:val="single" w:color="CCCCCC" w:sz="1"/>
+            </w:tcBorders>
+            <w:shd w:fill="F2F2F2" w:val="clear"/>
+          </w:tcPr>
+          <w:p>
+            <w:pPr>
+              <w:jc w:val="center"/>
+            </w:pPr>
+            <w:r>
+              <w:t xml:space="preserve"/>
+            </w:r>
+          </w:p>
+        </w:tc>
+      </w:tr>
+      <w:tr>
+        <w:tc>
+          <w:tcPr>
+            <w:tcW w:type="dxa" w:w="4680"/>
+            <w:tcBorders>
+              <w:top w:val="single" w:color="CCCCCC" w:sz="1"/>
+              <w:left w:val="single" w:color="CCCCCC" w:sz="1"/>
+              <w:bottom w:val="single" w:color="CCCCCC" w:sz="1"/>
+              <w:right w:val="single" w:color="CCCCCC" w:sz="1"/>
+            </w:tcBorders>
+          </w:tcPr>
+          <w:p>
+            <w:r>
+              <w:t xml:space="preserve">☐ Relance J+10 envoyée</w:t>
+            </w:r>
+          </w:p>
+        </w:tc>
+        <w:tc>
+          <w:tcPr>
+            <w:tcW w:type="dxa" w:w="2340"/>
+            <w:tcBorders>
+              <w:top w:val="single" w:color="CCCCCC" w:sz="1"/>
+              <w:left w:val="single" w:color="CCCCCC" w:sz="1"/>
+              <w:bottom w:val="single" w:color="CCCCCC" w:sz="1"/>
+              <w:right w:val="single" w:color="CCCCCC" w:sz="1"/>
+            </w:tcBorders>
+          </w:tcPr>
+          <w:p>
+            <w:r>
+              <w:t xml:space="preserve">__ / __ / ____</w:t>
+            </w:r>
+          </w:p>
+        </w:tc>
+        <w:tc>
+          <w:tcPr>
+            <w:tcW w:type="dxa" w:w="2340"/>
+            <w:tcBorders>
+              <w:top w:val="single" w:color="CCCCCC" w:sz="1"/>
+              <w:left w:val="single" w:color="CCCCCC" w:sz="1"/>
+              <w:bottom w:val="single" w:color="CCCCCC" w:sz="1"/>
+              <w:right w:val="single" w:color="CCCCCC" w:sz="1"/>
+            </w:tcBorders>
+          </w:tcPr>
+          <w:p>
+            <w:pPr>
+              <w:jc w:val="center"/>
+            </w:pPr>
+            <w:r>
+              <w:t xml:space="preserve"/>
+            </w:r>
+          </w:p>
+        </w:tc>
+      </w:tr>
+      <w:tr>
+        <w:tc>
+          <w:tcPr>
+            <w:tcW w:type="dxa" w:w="4680"/>
+            <w:tcBorders>
+              <w:top w:val="single" w:color="CCCCCC" w:sz="1"/>
+              <w:left w:val="single" w:color="CCCCCC" w:sz="1"/>
+              <w:bottom w:val="single" w:color="CCCCCC" w:sz="1"/>
+              <w:right w:val="single" w:color="CCCCCC" w:sz="1"/>
+            </w:tcBorders>
+            <w:shd w:fill="F2F2F2" w:val="clear"/>
+          </w:tcPr>
+          <w:p>
+            <w:r>
+              <w:t xml:space="preserve">☐ Documents reçus</w:t>
+            </w:r>
+          </w:p>
+        </w:tc>
+        <w:tc>
+          <w:tcPr>
+            <w:tcW w:type="dxa" w:w="2340"/>
+            <w:tcBorders>
+              <w:top w:val="single" w:color="CCCCCC" w:sz="1"/>
+              <w:left w:val="single" w:color="CCCCCC" w:sz="1"/>
+              <w:bottom w:val="single" w:color="CCCCCC" w:sz="1"/>
+              <w:right w:val="single" w:color="CCCCCC" w:sz="1"/>
+            </w:tcBorders>
+            <w:shd w:fill="F2F2F2" w:val="clear"/>
+          </w:tcPr>
+          <w:p>
+            <w:r>
+              <w:t xml:space="preserve">__ / __ / ____</w:t>
+            </w:r>
+          </w:p>
+        </w:tc>
+        <w:tc>
+          <w:tcPr>
+            <w:tcW w:type="dxa" w:w="2340"/>
+            <w:tcBorders>
+              <w:top w:val="single" w:color="CCCCCC" w:sz="1"/>
+              <w:left w:val="single" w:color="CCCCCC" w:sz="1"/>
+              <w:bottom w:val="single" w:color="CCCCCC" w:sz="1"/>
+              <w:right w:val="single" w:color="CCCCCC" w:sz="1"/>
+            </w:tcBorders>
+            <w:shd w:fill="F2F2F2" w:val="clear"/>
+          </w:tcPr>
+          <w:p>
+            <w:pPr>
+              <w:jc w:val="center"/>
+            </w:pPr>
+            <w:r>
+              <w:t xml:space="preserve"/>
+            </w:r>
+          </w:p>
+        </w:tc>
+      </w:tr>
+      <w:tr>
+        <w:tc>
+          <w:tcPr>
+            <w:tcW w:type="dxa" w:w="4680"/>
+            <w:tcBorders>
+              <w:top w:val="single" w:color="CCCCCC" w:sz="1"/>
+              <w:left w:val="single" w:color="CCCCCC" w:sz="1"/>
+              <w:bottom w:val="single" w:color="CCCCCC" w:sz="1"/>
+              <w:right w:val="single" w:color="CCCCCC" w:sz="1"/>
+            </w:tcBorders>
+          </w:tcPr>
+          <w:p>
+            <w:r>
+              <w:t xml:space="preserve">☐ Documents validés et archivés</w:t>
+            </w:r>
+          </w:p>
+        </w:tc>
+        <w:tc>
+          <w:tcPr>
+            <w:tcW w:type="dxa" w:w="2340"/>
+            <w:tcBorders>
+              <w:top w:val="single" w:color="CCCCCC" w:sz="1"/>
+              <w:left w:val="single" w:color="CCCCCC" w:sz="1"/>
+              <w:bottom w:val="single" w:color="CCCCCC" w:sz="1"/>
+              <w:right w:val="single" w:color="CCCCCC" w:sz="1"/>
+            </w:tcBorders>
+          </w:tcPr>
+          <w:p>
+            <w:r>
+              <w:t xml:space="preserve">__ / __ / ____</w:t>
+            </w:r>
+          </w:p>
+        </w:tc>
+        <w:tc>
+          <w:tcPr>
+            <w:tcW w:type="dxa" w:w="2340"/>
+            <w:tcBorders>
+              <w:top w:val="single" w:color="CCCCCC" w:sz="1"/>
+              <w:left w:val="single" w:color="CCCCCC" w:sz="1"/>
+              <w:bottom w:val="single" w:color="CCCCCC" w:sz="1"/>
+              <w:right w:val="single" w:color="CCCCCC" w:sz="1"/>
+            </w:tcBorders>
+          </w:tcPr>
+          <w:p>
+            <w:pPr>
+              <w:jc w:val="center"/>
+            </w:pPr>
+            <w:r>
+              <w:t xml:space="preserve"/>
+            </w:r>
+          </w:p>
+        </w:tc>
+      </w:tr>
+    </w:tbl>
+    <w:p/>
     <w:p>
       <w:pPr>
         <w:pStyle w:val="Heading1"/>
       </w:pPr>
       <w:r>
-        <w:t xml:space="preserve">✅ Checklist avant envoi</w:t>
-      </w:r>
-    </w:p>
-    <w:p>
-      <w:pPr>
-        <w:spacing w:after="80"/>
-      </w:pPr>
-      <w:r>
-        <w:t xml:space="preserve">☐ Remplacer [NOM DU SYSTÈME IA] par le nom exact du produit</w:t>
-      </w:r>
-    </w:p>
-    <w:p>
-      <w:pPr>
-        <w:spacing w:after="80"/>
-      </w:pPr>
-      <w:r>
-        <w:t xml:space="preserve">☐ Indiquer la [DATE DE MISE EN SERVICE] réelle</w:t>
-      </w:r>
-    </w:p>
-    <w:p>
-      <w:pPr>
-        <w:spacing w:after="80"/>
-      </w:pPr>
-      <w:r>
-        <w:t xml:space="preserve">☐ Définir une [DATE SOUHAITÉE] réaliste (minimum 2 semaines)</w:t>
-      </w:r>
-    </w:p>
-    <w:p>
-      <w:pPr>
-        <w:spacing w:after="80"/>
-      </w:pPr>
-      <w:r>
-        <w:t xml:space="preserve">☐ Compléter vos coordonnées</w:t>
-      </w:r>
-    </w:p>
-    <w:p>
-      <w:pPr>
-        <w:spacing w:after="200"/>
-      </w:pPr>
-      <w:r>
-        <w:t xml:space="preserve">☐ Identifier le bon interlocuteur chez le fournisseur</w:t>
-      </w:r>
-    </w:p>
-    <w:p>
-      <w:pPr>
-        <w:pStyle w:val="Heading1"/>
-      </w:pPr>
-      <w:r>
-        <w:t xml:space="preserve">💡 Conseils pratiques</w:t>
-      </w:r>
-    </w:p>
-    <w:p>
-      <w:pPr>
-        <w:spacing w:after="120"/>
-        <w:ind w:left="360"/>
-      </w:pPr>
-      <w:r>
-        <w:rPr>
-          <w:b/>
-          <w:bCs/>
-        </w:rPr>
-        <w:t xml:space="preserve">• </w:t>
-      </w:r>
-      <w:r>
-        <w:t xml:space="preserve">Envoyez une relance après 10 jours sans réponse</w:t>
-      </w:r>
-    </w:p>
-    <w:p>
-      <w:pPr>
-        <w:spacing w:after="120"/>
-        <w:ind w:left="360"/>
-      </w:pPr>
-      <w:r>
-        <w:rPr>
-          <w:b/>
-          <w:bCs/>
-        </w:rPr>
-        <w:t xml:space="preserve">• </w:t>
-      </w:r>
-      <w:r>
-        <w:t xml:space="preserve">Gardez une copie de tous les échanges pour votre dossier de conformité</w:t>
-      </w:r>
-    </w:p>
-    <w:p>
-      <w:pPr>
-        <w:spacing w:after="120"/>
-        <w:ind w:left="360"/>
-      </w:pPr>
-      <w:r>
-        <w:rPr>
-          <w:b/>
-          <w:bCs/>
-        </w:rPr>
-        <w:t xml:space="preserve">• </w:t>
-      </w:r>
-      <w:r>
-        <w:t xml:space="preserve">Si le fournisseur ne peut pas fournir la documentation, documentez ce refus</w:t>
-      </w:r>
-    </w:p>
-    <w:p>
-      <w:pPr>
-        <w:spacing w:after="120"/>
-        <w:ind w:left="360"/>
-      </w:pPr>
-      <w:r>
-        <w:rPr>
-          <w:b/>
-          <w:bCs/>
-        </w:rPr>
-        <w:t xml:space="preserve">• </w:t>
-      </w:r>
-      <w:r>
-        <w:t xml:space="preserve">Envisagez un changement de fournisseur si la documentation reste indisponible</w:t>
-      </w:r>
-    </w:p>
+        <w:t xml:space="preserve">5. Conseils pratiques</w:t>
+      </w:r>
+    </w:p>
+    <w:tbl>
+      <w:tblPr>
+        <w:tblW w:type="auto" w:w="100"/>
+        <w:tblBorders>
+          <w:top w:val="single" w:color="auto" w:sz="4"/>
+          <w:left w:val="single" w:color="auto" w:sz="4"/>
+          <w:bottom w:val="single" w:color="auto" w:sz="4"/>
+          <w:right w:val="single" w:color="auto" w:sz="4"/>
+          <w:insideH w:val="single" w:color="auto" w:sz="4"/>
+          <w:insideV w:val="single" w:color="auto" w:sz="4"/>
+        </w:tblBorders>
+      </w:tblPr>
+      <w:tblGrid>
+        <w:gridCol w:w="9360"/>
+      </w:tblGrid>
+      <w:tr>
+        <w:tc>
+          <w:tcPr>
+            <w:tcW w:type="dxa" w:w="9360"/>
+            <w:tcBorders>
+              <w:top w:val="single" w:color="1F4E79" w:sz="2"/>
+              <w:left w:val="single" w:color="1F4E79" w:sz="2"/>
+              <w:bottom w:val="single" w:color="1F4E79" w:sz="2"/>
+              <w:right w:val="single" w:color="1F4E79" w:sz="2"/>
+            </w:tcBorders>
+            <w:shd w:fill="D4EDDA" w:val="clear"/>
+          </w:tcPr>
+          <w:p>
+            <w:pPr>
+              <w:spacing w:before="100"/>
+            </w:pPr>
+            <w:r>
+              <w:rPr>
+                <w:b/>
+                <w:bCs/>
+                <w:color w:val="155724"/>
+                <w:sz w:val="24"/>
+                <w:szCs w:val="24"/>
+              </w:rPr>
+              <w:t xml:space="preserve">💡 BONNES PRATIQUES</w:t>
+            </w:r>
+          </w:p>
+          <w:p>
+            <w:pPr>
+              <w:pStyle w:val="ListParagraph"/>
+              <w:numPr>
+                <w:ilvl w:val="0"/>
+                <w:numId w:val="2"/>
+              </w:numPr>
+            </w:pPr>
+            <w:r>
+              <w:t xml:space="preserve">Centralisez tous les échanges dans un dossier dédié par fournisseur</w:t>
+            </w:r>
+          </w:p>
+          <w:p>
+            <w:pPr>
+              <w:pStyle w:val="ListParagraph"/>
+              <w:numPr>
+                <w:ilvl w:val="0"/>
+                <w:numId w:val="2"/>
+              </w:numPr>
+            </w:pPr>
+            <w:r>
+              <w:t xml:space="preserve">Conservez tous les emails avec leurs pièces jointes</w:t>
+            </w:r>
+          </w:p>
+          <w:p>
+            <w:pPr>
+              <w:pStyle w:val="ListParagraph"/>
+              <w:numPr>
+                <w:ilvl w:val="0"/>
+                <w:numId w:val="2"/>
+              </w:numPr>
+            </w:pPr>
+            <w:r>
+              <w:t xml:space="preserve">Créez un tableau de suivi avec dates et statuts</w:t>
+            </w:r>
+          </w:p>
+          <w:p>
+            <w:pPr>
+              <w:pStyle w:val="ListParagraph"/>
+              <w:numPr>
+                <w:ilvl w:val="0"/>
+                <w:numId w:val="2"/>
+              </w:numPr>
+            </w:pPr>
+            <w:r>
+              <w:t xml:space="preserve">En cas de refus, documentez-le par écrit</w:t>
+            </w:r>
+          </w:p>
+          <w:p>
+            <w:pPr>
+              <w:pStyle w:val="ListParagraph"/>
+              <w:numPr>
+                <w:ilvl w:val="0"/>
+                <w:numId w:val="2"/>
+              </w:numPr>
+            </w:pPr>
+            <w:r>
+              <w:t xml:space="preserve">Intégrez des clauses AI Act dans les futurs contrats</w:t>
+            </w:r>
+          </w:p>
+          <w:p>
+            <w:pPr>
+              <w:pStyle w:val="ListParagraph"/>
+              <w:numPr>
+                <w:ilvl w:val="0"/>
+                <w:numId w:val="2"/>
+              </w:numPr>
+              <w:spacing w:after="100"/>
+            </w:pPr>
+            <w:r>
+              <w:t xml:space="preserve">Planifiez des revues annuelles de la documentation</w:t>
+            </w:r>
+          </w:p>
+        </w:tc>
+      </w:tr>
+    </w:tbl>
     <w:sectPr>
       <w:headerReference w:type="default" r:id="rId6"/>
       <w:footerReference w:type="default" r:id="rId7"/>
@@ -420,13 +1512,15 @@
     </w:pPr>
     <w:r>
       <w:rPr>
+        <w:color w:val="808080"/>
         <w:sz w:val="18"/>
         <w:szCs w:val="18"/>
       </w:rPr>
-      <w:t xml:space="preserve">Page </w:t>
+      <w:t xml:space="preserve">Formation Conformité AI Act | Page </w:t>
     </w:r>
     <w:r>
       <w:rPr>
+        <w:color w:val="808080"/>
         <w:sz w:val="18"/>
         <w:szCs w:val="18"/>
       </w:rPr>
@@ -437,11 +1531,22 @@
     </w:r>
     <w:r>
       <w:rPr>
-        <w:color w:val="888888"/>
+        <w:color w:val="808080"/>
         <w:sz w:val="18"/>
         <w:szCs w:val="18"/>
       </w:rPr>
-      <w:t xml:space="preserve"> | Formation Conformité AI Act</w:t>
+      <w:t xml:space="preserve"> sur </w:t>
+    </w:r>
+    <w:r>
+      <w:rPr>
+        <w:color w:val="808080"/>
+        <w:sz w:val="18"/>
+        <w:szCs w:val="18"/>
+      </w:rPr>
+      <w:fldChar w:fldCharType="begin"/>
+      <w:instrText xml:space="preserve">NUMPAGES</w:instrText>
+      <w:fldChar w:fldCharType="separate"/>
+      <w:fldChar w:fldCharType="end"/>
     </w:r>
   </w:p>
 </w:ftr>
@@ -494,11 +1599,11 @@
       <w:rPr>
         <w:i/>
         <w:iCs/>
-        <w:color w:val="888888"/>
+        <w:color w:val="808080"/>
         <w:sz w:val="18"/>
         <w:szCs w:val="18"/>
       </w:rPr>
-      <w:t xml:space="preserve">Template AI Act - Email Fournisseur</w:t>
+      <w:t xml:space="preserve">Guide Communication Fournisseurs - AI Act</w:t>
     </w:r>
   </w:p>
 </w:hdr>
@@ -590,8 +1695,65 @@
       </w:pPr>
     </w:lvl>
   </w:abstractNum>
+  <w:abstractNum w:abstractNumId="2" w15:restartNumberingAfterBreak="0">
+    <w:multiLevelType w:val="hybridMultilevel"/>
+    <w:lvl w:ilvl="0" w15:tentative="1">
+      <w:start w:val="1"/>
+      <w:numFmt w:val="bullet"/>
+      <w:lvlText w:val="•"/>
+      <w:lvlJc w:val="left"/>
+      <w:pPr>
+        <w:ind w:left="720" w:hanging="360"/>
+      </w:pPr>
+    </w:lvl>
+    <w:lvl w:ilvl="1" w15:tentative="1">
+      <w:start w:val="1"/>
+      <w:numFmt w:val="bullet"/>
+      <w:lvlText w:val="○"/>
+      <w:lvlJc w:val="left"/>
+      <w:pPr>
+        <w:ind w:left="1440" w:hanging="360"/>
+      </w:pPr>
+    </w:lvl>
+  </w:abstractNum>
+  <w:abstractNum w:abstractNumId="3" w15:restartNumberingAfterBreak="0">
+    <w:multiLevelType w:val="hybridMultilevel"/>
+    <w:lvl w:ilvl="0" w15:tentative="1">
+      <w:start w:val="1"/>
+      <w:numFmt w:val="decimal"/>
+      <w:lvlText w:val="%1."/>
+      <w:lvlJc w:val="left"/>
+      <w:pPr>
+        <w:ind w:left="720" w:hanging="360"/>
+      </w:pPr>
+    </w:lvl>
+  </w:abstractNum>
+  <w:abstractNum w:abstractNumId="4" w15:restartNumberingAfterBreak="0">
+    <w:multiLevelType w:val="hybridMultilevel"/>
+    <w:lvl w:ilvl="0" w15:tentative="1">
+      <w:start w:val="1"/>
+      <w:numFmt w:val="decimal"/>
+      <w:lvlText w:val="Article %1 -"/>
+      <w:lvlJc w:val="left"/>
+      <w:pPr>
+        <w:ind w:left="0" w:hanging="0"/>
+      </w:pPr>
+    </w:lvl>
+  </w:abstractNum>
   <w:num w:numId="1">
     <w:abstractNumId w:val="1"/>
+    <w:lvlOverride w:ilvl="0">
+      <w:startOverride w:val="1"/>
+    </w:lvlOverride>
+  </w:num>
+  <w:num w:numId="2">
+    <w:abstractNumId w:val="2"/>
+    <w:lvlOverride w:ilvl="0">
+      <w:startOverride w:val="1"/>
+    </w:lvlOverride>
+  </w:num>
+  <w:num w:numId="3">
+    <w:abstractNumId w:val="3"/>
     <w:lvlOverride w:ilvl="0">
       <w:startOverride w:val="1"/>
     </w:lvlOverride>
@@ -756,9 +1918,9 @@
       <w:rFonts w:ascii="Arial" w:cs="Arial" w:eastAsia="Arial" w:hAnsi="Arial"/>
       <w:b/>
       <w:bCs/>
-      <w:color w:val="1E3A5F"/>
-      <w:sz w:val="36"/>
-      <w:szCs w:val="36"/>
+      <w:color w:val="1F4E79"/>
+      <w:sz w:val="48"/>
+      <w:szCs w:val="48"/>
     </w:rPr>
   </w:style>
   <w:style w:type="paragraph" w:styleId="Heading1">
@@ -767,16 +1929,16 @@
     <w:next w:val="Normal"/>
     <w:qFormat/>
     <w:pPr>
-      <w:spacing w:before="300" w:after="120"/>
+      <w:spacing w:before="360" w:after="120"/>
       <w:outlineLvl w:val="0"/>
     </w:pPr>
     <w:rPr>
       <w:rFonts w:ascii="Arial" w:cs="Arial" w:eastAsia="Arial" w:hAnsi="Arial"/>
       <w:b/>
       <w:bCs/>
-      <w:color w:val="2E75B6"/>
-      <w:sz w:val="28"/>
-      <w:szCs w:val="28"/>
+      <w:color w:val="1F4E79"/>
+      <w:sz w:val="32"/>
+      <w:szCs w:val="32"/>
     </w:rPr>
   </w:style>
   <w:style w:type="paragraph" w:styleId="Heading2">
@@ -792,7 +1954,25 @@
       <w:rFonts w:ascii="Arial" w:cs="Arial" w:eastAsia="Arial" w:hAnsi="Arial"/>
       <w:b/>
       <w:bCs/>
-      <w:color w:val="1E3A5F"/>
+      <w:color w:val="2E75B6"/>
+      <w:sz w:val="26"/>
+      <w:szCs w:val="26"/>
+    </w:rPr>
+  </w:style>
+  <w:style w:type="paragraph" w:styleId="Heading3">
+    <w:name w:val="Heading 3"/>
+    <w:basedOn w:val="Normal"/>
+    <w:next w:val="Normal"/>
+    <w:qFormat/>
+    <w:pPr>
+      <w:spacing w:before="200" w:after="60"/>
+      <w:outlineLvl w:val="2"/>
+    </w:pPr>
+    <w:rPr>
+      <w:rFonts w:ascii="Arial" w:cs="Arial" w:eastAsia="Arial" w:hAnsi="Arial"/>
+      <w:b/>
+      <w:bCs/>
+      <w:color w:val="404040"/>
       <w:sz w:val="24"/>
       <w:szCs w:val="24"/>
     </w:rPr>
